--- a/www/chapters/VATVAL01250-comp.docx
+++ b/www/chapters/VATVAL01250-comp.docx
@@ -62,7 +62,7 @@
       <w:r>
         <w:t xml:space="preserve">If you are seeking policy advice on a particular case you should submit either a General Advice Request or a Technical Advice Request. Please </w:t>
       </w:r>
-      <w:del w:id="1" w:author="Comparison" w:date="2019-10-24T23:20:00Z">
+      <w:del w:id="1" w:author="Comparison" w:date="2019-10-30T18:15:00Z">
         <w:r>
           <w:delText>go to our</w:delText>
         </w:r>
@@ -70,7 +70,7 @@
           <w:delText xml:space="preserve"> Getting Advice pages </w:delText>
         </w:r>
       </w:del>
-      <w:ins w:id="2" w:author="Comparison" w:date="2019-10-24T23:20:00Z">
+      <w:ins w:id="2" w:author="Comparison" w:date="2019-10-30T18:15:00Z">
         <w:r>
           <w:t>see VPOLA</w:t>
         </w:r>
@@ -11696,7 +11696,7 @@
     <w:hidden/>
     <w:uiPriority w:val="99"/>
     <w:semiHidden/>
-    <w:rsid w:val="00706F3D"/>
+    <w:rsid w:val="00AB4C3A"/>
     <w:pPr>
       <w:spacing w:after="0" w:line="240" w:lineRule="auto"/>
     </w:pPr>
@@ -11708,7 +11708,7 @@
     <w:uiPriority w:val="99"/>
     <w:semiHidden/>
     <w:unhideWhenUsed/>
-    <w:rsid w:val="00706F3D"/>
+    <w:rsid w:val="00AB4C3A"/>
     <w:pPr>
       <w:spacing w:after="0" w:line="240" w:lineRule="auto"/>
     </w:pPr>
@@ -11724,7 +11724,7 @@
     <w:link w:val="BalloonText"/>
     <w:uiPriority w:val="99"/>
     <w:semiHidden/>
-    <w:rsid w:val="00706F3D"/>
+    <w:rsid w:val="00AB4C3A"/>
     <w:rPr>
       <w:rFonts w:ascii="Segoe UI" w:hAnsi="Segoe UI" w:cs="Segoe UI"/>
       <w:sz w:val="18"/>
@@ -12059,7 +12059,7 @@
 </file>
 
 <file path=customXml/itemProps1.xml><?xml version="1.0" encoding="utf-8"?>
-<ds:datastoreItem xmlns:ds="http://schemas.openxmlformats.org/officeDocument/2006/customXml" ds:itemID="{23D0096C-BA70-4531-A50E-ABBD652D3BAE}">
+<ds:datastoreItem xmlns:ds="http://schemas.openxmlformats.org/officeDocument/2006/customXml" ds:itemID="{798C073C-1215-4699-93EF-924E279AE2B7}">
   <ds:schemaRefs>
     <ds:schemaRef ds:uri="http://schemas.openxmlformats.org/officeDocument/2006/bibliography"/>
   </ds:schemaRefs>
